--- a/Contract - Ben.docx
+++ b/Contract - Ben.docx
@@ -1,6 +1,6 @@
 
 <file path=word/document.xml><?xml version="1.0" encoding="utf-8"?>
-<w:document xmlns:wpc="http://schemas.microsoft.com/office/word/2010/wordprocessingCanvas" xmlns:cx="http://schemas.microsoft.com/office/drawing/2014/chartex" xmlns:cx1="http://schemas.microsoft.com/office/drawing/2015/9/8/chartex" xmlns:cx2="http://schemas.microsoft.com/office/drawing/2015/10/21/chartex" xmlns:cx3="http://schemas.microsoft.com/office/drawing/2016/5/9/chartex" xmlns:cx4="http://schemas.microsoft.com/office/drawing/2016/5/10/chartex" xmlns:cx5="http://schemas.microsoft.com/office/drawing/2016/5/11/chartex" xmlns:mc="http://schemas.openxmlformats.org/markup-compatibility/2006" xmlns:o="urn:schemas-microsoft-com:office:office" xmlns:r="http://schemas.openxmlformats.org/officeDocument/2006/relationships" xmlns:m="http://schemas.openxmlformats.org/officeDocument/2006/math" xmlns:v="urn:schemas-microsoft-com:vml" xmlns:wp14="http://schemas.microsoft.com/office/word/2010/wordprocessingDrawing" xmlns:wp="http://schemas.openxmlformats.org/drawingml/2006/wordprocessingDrawing" xmlns:w10="urn:schemas-microsoft-com:office:word" xmlns:w="http://schemas.openxmlformats.org/wordprocessingml/2006/main" xmlns:w14="http://schemas.microsoft.com/office/word/2010/wordml" xmlns:w15="http://schemas.microsoft.com/office/word/2012/wordml" xmlns:w16se="http://schemas.microsoft.com/office/word/2015/wordml/symex" xmlns:wpg="http://schemas.microsoft.com/office/word/2010/wordprocessingGroup" xmlns:wpi="http://schemas.microsoft.com/office/word/2010/wordprocessingInk" xmlns:wne="http://schemas.microsoft.com/office/word/2006/wordml" xmlns:wps="http://schemas.microsoft.com/office/word/2010/wordprocessingShape" mc:Ignorable="w14 w15 w16se wp14">
+<w:document xmlns:wpc="http://schemas.microsoft.com/office/word/2010/wordprocessingCanvas" xmlns:cx="http://schemas.microsoft.com/office/drawing/2014/chartex" xmlns:cx1="http://schemas.microsoft.com/office/drawing/2015/9/8/chartex" xmlns:mc="http://schemas.openxmlformats.org/markup-compatibility/2006" xmlns:o="urn:schemas-microsoft-com:office:office" xmlns:r="http://schemas.openxmlformats.org/officeDocument/2006/relationships" xmlns:m="http://schemas.openxmlformats.org/officeDocument/2006/math" xmlns:v="urn:schemas-microsoft-com:vml" xmlns:wp14="http://schemas.microsoft.com/office/word/2010/wordprocessingDrawing" xmlns:wp="http://schemas.openxmlformats.org/drawingml/2006/wordprocessingDrawing" xmlns:w10="urn:schemas-microsoft-com:office:word" xmlns:w="http://schemas.openxmlformats.org/wordprocessingml/2006/main" xmlns:w14="http://schemas.microsoft.com/office/word/2010/wordml" xmlns:w15="http://schemas.microsoft.com/office/word/2012/wordml" xmlns:w16se="http://schemas.microsoft.com/office/word/2015/wordml/symex" xmlns:wpg="http://schemas.microsoft.com/office/word/2010/wordprocessingGroup" xmlns:wpi="http://schemas.microsoft.com/office/word/2010/wordprocessingInk" xmlns:wne="http://schemas.microsoft.com/office/word/2006/wordml" xmlns:wps="http://schemas.microsoft.com/office/word/2010/wordprocessingShape" mc:Ignorable="w14 w15 w16se wp14">
   <w:body>
     <w:p>
       <w:pPr>
@@ -81,115 +81,134 @@
         </w:rPr>
         <w:t>NOTICE PERIOD</w:t>
       </w:r>
-    </w:p>
-    <w:p>
-      <w:pPr>
-        <w:rPr>
-          <w:sz w:val="24"/>
-        </w:rPr>
-      </w:pPr>
-      <w:r>
-        <w:rPr>
-          <w:sz w:val="24"/>
-        </w:rPr>
-        <w:t>In the event of me dropping out university during the duration of the project, all work will be moved to my partner. If I do drop out, will tell my partner a week before I leave so he knows what he needs to do before I leave.</w:t>
-      </w:r>
-    </w:p>
-    <w:p>
-      <w:pPr>
-        <w:rPr>
-          <w:b/>
-          <w:sz w:val="24"/>
-        </w:rPr>
-      </w:pPr>
-      <w:r>
-        <w:rPr>
-          <w:b/>
-          <w:sz w:val="24"/>
-        </w:rPr>
-        <w:t>MEETINGS</w:t>
-      </w:r>
-    </w:p>
-    <w:p>
-      <w:pPr>
-        <w:rPr>
-          <w:sz w:val="24"/>
-        </w:rPr>
-      </w:pPr>
-      <w:r>
-        <w:rPr>
-          <w:sz w:val="24"/>
-        </w:rPr>
-        <w:t>We will meet each other in the tutorial time to talk about what we need to do and report back on what we have done. We will also be able to contact each other over Facebook or by Discord if we need to talk at any other time over the week.</w:t>
-      </w:r>
-    </w:p>
-    <w:p>
-      <w:pPr>
-        <w:rPr>
-          <w:b/>
-          <w:sz w:val="24"/>
-        </w:rPr>
-      </w:pPr>
-      <w:r>
-        <w:rPr>
-          <w:b/>
-          <w:sz w:val="24"/>
-        </w:rPr>
-        <w:t>WORK</w:t>
-      </w:r>
-    </w:p>
-    <w:p>
-      <w:pPr>
-        <w:rPr>
-          <w:sz w:val="24"/>
-        </w:rPr>
-      </w:pPr>
-      <w:r>
-        <w:rPr>
-          <w:sz w:val="24"/>
-        </w:rPr>
-        <w:t xml:space="preserve">All work will be stored on </w:t>
-      </w:r>
-      <w:proofErr w:type="spellStart"/>
-      <w:r>
-        <w:rPr>
-          <w:sz w:val="24"/>
-        </w:rPr>
-        <w:t>github</w:t>
-      </w:r>
-      <w:proofErr w:type="spellEnd"/>
-      <w:r>
-        <w:rPr>
-          <w:sz w:val="24"/>
-        </w:rPr>
-        <w:t xml:space="preserve">. The programming language that we will be using the create the game will be </w:t>
-      </w:r>
-      <w:proofErr w:type="spellStart"/>
-      <w:r>
-        <w:rPr>
-          <w:sz w:val="24"/>
-        </w:rPr>
-        <w:t>lur</w:t>
-      </w:r>
-      <w:proofErr w:type="spellEnd"/>
-      <w:r>
-        <w:rPr>
-          <w:sz w:val="24"/>
-        </w:rPr>
-        <w:t xml:space="preserve">/love2D. </w:t>
-      </w:r>
-      <w:r>
-        <w:rPr>
-          <w:sz w:val="24"/>
-        </w:rPr>
-        <w:t>My job will be to create all the sprites that we will need for the game including background, the balls, paddles and the bricks. I will also code the controls of the game (moving the paddle using the touch screen).</w:t>
-      </w:r>
       <w:bookmarkStart w:id="0" w:name="_GoBack"/>
       <w:bookmarkEnd w:id="0"/>
     </w:p>
     <w:p>
       <w:pPr>
         <w:rPr>
+          <w:sz w:val="24"/>
+        </w:rPr>
+      </w:pPr>
+      <w:r>
+        <w:rPr>
+          <w:sz w:val="24"/>
+        </w:rPr>
+        <w:t>In the event of me dropping out university during the duration of the project, all work will be moved to my partner. If I do drop out, will tell my partner a week before I leave so he knows what he needs to do before I leave.</w:t>
+      </w:r>
+    </w:p>
+    <w:p>
+      <w:pPr>
+        <w:rPr>
+          <w:b/>
+          <w:sz w:val="24"/>
+        </w:rPr>
+      </w:pPr>
+      <w:r>
+        <w:rPr>
+          <w:b/>
+          <w:sz w:val="24"/>
+        </w:rPr>
+        <w:t>MEETINGS</w:t>
+      </w:r>
+    </w:p>
+    <w:p>
+      <w:pPr>
+        <w:rPr>
+          <w:sz w:val="24"/>
+        </w:rPr>
+      </w:pPr>
+      <w:r>
+        <w:rPr>
+          <w:sz w:val="24"/>
+        </w:rPr>
+        <w:t>We will meet each other in the tutorial time to talk about what we need to do and report back on what we have done. We will also be able to contact each other over Facebook or by Discord if we need to talk at any other time over the week.</w:t>
+      </w:r>
+    </w:p>
+    <w:p>
+      <w:pPr>
+        <w:rPr>
+          <w:b/>
+          <w:sz w:val="24"/>
+        </w:rPr>
+      </w:pPr>
+      <w:r>
+        <w:rPr>
+          <w:b/>
+          <w:sz w:val="24"/>
+        </w:rPr>
+        <w:t>WORK</w:t>
+      </w:r>
+    </w:p>
+    <w:p>
+      <w:pPr>
+        <w:rPr>
+          <w:sz w:val="24"/>
+        </w:rPr>
+      </w:pPr>
+      <w:r>
+        <w:rPr>
+          <w:sz w:val="24"/>
+        </w:rPr>
+        <w:t xml:space="preserve">All work will be stored on </w:t>
+      </w:r>
+      <w:proofErr w:type="spellStart"/>
+      <w:r>
+        <w:rPr>
+          <w:sz w:val="24"/>
+        </w:rPr>
+        <w:t>github</w:t>
+      </w:r>
+      <w:proofErr w:type="spellEnd"/>
+      <w:r>
+        <w:rPr>
+          <w:sz w:val="24"/>
+        </w:rPr>
+        <w:t xml:space="preserve">. The programming language that we will be using the create the game will be </w:t>
+      </w:r>
+      <w:proofErr w:type="spellStart"/>
+      <w:r>
+        <w:rPr>
+          <w:sz w:val="24"/>
+        </w:rPr>
+        <w:t>lur</w:t>
+      </w:r>
+      <w:proofErr w:type="spellEnd"/>
+      <w:r>
+        <w:rPr>
+          <w:sz w:val="24"/>
+        </w:rPr>
+        <w:t xml:space="preserve">/love2D. </w:t>
+      </w:r>
+      <w:r>
+        <w:rPr>
+          <w:sz w:val="24"/>
+        </w:rPr>
+        <w:t>My job will be to create all the sprites that we will need for the game including background, the balls, paddles and the bricks. I will als</w:t>
+      </w:r>
+      <w:r>
+        <w:rPr>
+          <w:sz w:val="24"/>
+        </w:rPr>
+        <w:t>o code the controls of the game.</w:t>
+      </w:r>
+    </w:p>
+    <w:p>
+      <w:pPr>
+        <w:rPr>
+          <w:sz w:val="24"/>
+        </w:rPr>
+      </w:pPr>
+      <w:r>
+        <w:rPr>
+          <w:sz w:val="24"/>
+        </w:rPr>
+        <w:t xml:space="preserve">In the case that I do more work that we agreed and my partner does less, I will make my case, showing proof that this happened to the lecturer.   </w:t>
+      </w:r>
+    </w:p>
+    <w:p>
+      <w:pPr>
+        <w:rPr>
           <w:b/>
           <w:sz w:val="24"/>
         </w:rPr>
@@ -214,6 +233,14 @@
         </w:rPr>
         <w:t>…………………</w:t>
       </w:r>
+      <w:proofErr w:type="gramStart"/>
+      <w:r>
+        <w:rPr>
+          <w:sz w:val="24"/>
+        </w:rPr>
+        <w:t>…..</w:t>
+      </w:r>
+      <w:proofErr w:type="gramEnd"/>
       <w:r>
         <w:rPr>
           <w:sz w:val="24"/>
@@ -251,6 +278,12 @@
         <w:rPr>
           <w:sz w:val="24"/>
         </w:rPr>
+        <w:t>…….</w:t>
+      </w:r>
+      <w:r>
+        <w:rPr>
+          <w:sz w:val="24"/>
+        </w:rPr>
         <w:tab/>
       </w:r>
       <w:r>
@@ -264,19 +297,6 @@
           <w:sz w:val="24"/>
         </w:rPr>
         <w:tab/>
-      </w:r>
-      <w:r>
-        <w:rPr>
-          <w:b/>
-          <w:sz w:val="24"/>
-        </w:rPr>
-        <w:t>Date</w:t>
-      </w:r>
-      <w:r>
-        <w:rPr>
-          <w:sz w:val="24"/>
-        </w:rPr>
-        <w:t>…………………</w:t>
       </w:r>
     </w:p>
     <w:sectPr>
@@ -306,7 +326,7 @@
       </w:pPr>
     </w:pPrDefault>
   </w:docDefaults>
-  <w:latentStyles w:defLockedState="0" w:defUIPriority="99" w:defSemiHidden="0" w:defUnhideWhenUsed="0" w:defQFormat="0" w:count="374">
+  <w:latentStyles w:defLockedState="0" w:defUIPriority="99" w:defSemiHidden="0" w:defUnhideWhenUsed="0" w:defQFormat="0" w:count="371">
     <w:lsdException w:name="Normal" w:uiPriority="0" w:qFormat="1"/>
     <w:lsdException w:name="heading 1" w:uiPriority="9" w:qFormat="1"/>
     <w:lsdException w:name="heading 2" w:semiHidden="1" w:uiPriority="9" w:unhideWhenUsed="1" w:qFormat="1"/>
@@ -678,9 +698,6 @@
     <w:lsdException w:name="List Table 5 Dark Accent 6" w:uiPriority="50"/>
     <w:lsdException w:name="List Table 6 Colorful Accent 6" w:uiPriority="51"/>
     <w:lsdException w:name="List Table 7 Colorful Accent 6" w:uiPriority="52"/>
-    <w:lsdException w:name="Mention" w:semiHidden="1" w:unhideWhenUsed="1"/>
-    <w:lsdException w:name="Smart Hyperlink" w:semiHidden="1" w:unhideWhenUsed="1"/>
-    <w:lsdException w:name="Hashtag" w:semiHidden="1" w:unhideWhenUsed="1"/>
   </w:latentStyles>
   <w:style w:type="paragraph" w:default="1" w:styleId="Normal">
     <w:name w:val="Normal"/>
@@ -982,7 +999,7 @@
 </file>
 
 <file path=customXml/itemProps1.xml><?xml version="1.0" encoding="utf-8"?>
-<ds:datastoreItem xmlns:ds="http://schemas.openxmlformats.org/officeDocument/2006/customXml" ds:itemID="{87DA3973-212D-4EC1-B0E6-DB6963B94D54}">
+<ds:datastoreItem xmlns:ds="http://schemas.openxmlformats.org/officeDocument/2006/customXml" ds:itemID="{897D16AB-B61D-4178-8A25-A79E7C30FC8F}">
   <ds:schemaRefs>
     <ds:schemaRef ds:uri="http://schemas.openxmlformats.org/officeDocument/2006/bibliography"/>
   </ds:schemaRefs>
